--- a/template_upload/templates/Претензия по факту оказания некачественных услуг.docx
+++ b/template_upload/templates/Претензия по факту оказания некачественных услуг.docx
@@ -78,27 +78,45 @@
           <w:szCs w:val="22"/>
           <w:lang w:val="en-US"/>
         </w:rPr>
+        <w:t>contractor_</w:t>
+      </w:r>
+      <w:r>
+        <w:rPr>
+          <w:rFonts w:ascii="Arial" w:hAnsi="Arial" w:cs="Arial"/>
+          <w:sz w:val="22"/>
+          <w:szCs w:val="22"/>
+          <w:lang w:val="en-US"/>
+        </w:rPr>
+        <w:t>sur</w:t>
+      </w:r>
+      <w:r>
+        <w:rPr>
+          <w:rFonts w:ascii="Arial" w:hAnsi="Arial" w:cs="Arial"/>
+          <w:sz w:val="22"/>
+          <w:szCs w:val="22"/>
+          <w:lang w:val="en-US"/>
+        </w:rPr>
+        <w:t>name</w:t>
+      </w:r>
+      <w:proofErr w:type="spellEnd"/>
+      <w:r>
+        <w:rPr>
+          <w:rFonts w:ascii="Arial" w:hAnsi="Arial" w:cs="Arial"/>
+          <w:sz w:val="22"/>
+          <w:szCs w:val="22"/>
+          <w:lang w:val="en-US"/>
+        </w:rPr>
+        <w:t>&gt; &lt;</w:t>
+      </w:r>
+      <w:proofErr w:type="spellStart"/>
+      <w:r>
+        <w:rPr>
+          <w:rFonts w:ascii="Arial" w:hAnsi="Arial" w:cs="Arial"/>
+          <w:sz w:val="22"/>
+          <w:szCs w:val="22"/>
+          <w:lang w:val="en-US"/>
+        </w:rPr>
         <w:t>contractor_name</w:t>
-      </w:r>
-      <w:proofErr w:type="spellEnd"/>
-      <w:r>
-        <w:rPr>
-          <w:rFonts w:ascii="Arial" w:hAnsi="Arial" w:cs="Arial"/>
-          <w:sz w:val="22"/>
-          <w:szCs w:val="22"/>
-          <w:lang w:val="en-US"/>
-        </w:rPr>
-        <w:t>&gt; &lt;</w:t>
-      </w:r>
-      <w:proofErr w:type="spellStart"/>
-      <w:r>
-        <w:rPr>
-          <w:rFonts w:ascii="Arial" w:hAnsi="Arial" w:cs="Arial"/>
-          <w:sz w:val="22"/>
-          <w:szCs w:val="22"/>
-          <w:lang w:val="en-US"/>
-        </w:rPr>
-        <w:t>contractor_surname</w:t>
       </w:r>
       <w:proofErr w:type="spellEnd"/>
       <w:r>
@@ -356,7 +374,25 @@
           <w:szCs w:val="22"/>
           <w:lang w:val="en-US"/>
         </w:rPr>
-        <w:t>: &lt;name&gt; &lt;surname&gt; &lt;patronymic&gt;</w:t>
+        <w:t>: &lt;</w:t>
+      </w:r>
+      <w:r>
+        <w:rPr>
+          <w:rFonts w:ascii="Arial" w:hAnsi="Arial" w:cs="Arial"/>
+          <w:sz w:val="22"/>
+          <w:szCs w:val="22"/>
+          <w:lang w:val="en-US"/>
+        </w:rPr>
+        <w:t>sur</w:t>
+      </w:r>
+      <w:r>
+        <w:rPr>
+          <w:rFonts w:ascii="Arial" w:hAnsi="Arial" w:cs="Arial"/>
+          <w:sz w:val="22"/>
+          <w:szCs w:val="22"/>
+          <w:lang w:val="en-US"/>
+        </w:rPr>
+        <w:t>name&gt; &lt;name&gt; &lt;patronymic&gt;</w:t>
       </w:r>
     </w:p>
     <w:p>
@@ -571,7 +607,7 @@
     </w:p>
     <w:p>
       <w:pPr>
-        <w:spacing w:before="240" w:after="0" w:line="276" w:lineRule="auto"/>
+        <w:spacing w:after="0" w:line="276" w:lineRule="auto"/>
         <w:jc w:val="center"/>
         <w:rPr>
           <w:rFonts w:ascii="Arial" w:hAnsi="Arial" w:cs="Arial"/>
@@ -1098,16 +1134,7 @@
           <w:sz w:val="22"/>
           <w:szCs w:val="22"/>
         </w:rPr>
-        <w:t xml:space="preserve">Удовлетворение требований потребителя о безвозмездном устранении недостатков, об изготовлении другой вещи или о повторном выполнении работы (оказании услуги) не </w:t>
-      </w:r>
-      <w:r>
-        <w:rPr>
-          <w:rFonts w:ascii="Arial" w:hAnsi="Arial" w:cs="Arial"/>
-          <w:sz w:val="22"/>
-          <w:szCs w:val="22"/>
-        </w:rPr>
-        <w:lastRenderedPageBreak/>
-        <w:t>освобождает исполнителя от ответственности в форме неустойки за нарушение срока окончания выполнения работы (оказания услуги).</w:t>
+        <w:t>Удовлетворение требований потребителя о безвозмездном устранении недостатков, об изготовлении другой вещи или о повторном выполнении работы (оказании услуги) не освобождает исполнителя от ответственности в форме неустойки за нарушение срока окончания выполнения работы (оказания услуги).</w:t>
       </w:r>
     </w:p>
     <w:p>
@@ -1125,6 +1152,7 @@
           <w:sz w:val="22"/>
           <w:szCs w:val="22"/>
         </w:rPr>
+        <w:lastRenderedPageBreak/>
         <w:t>Потребитель вправе отказаться от исполнения договора о выполнении работы (оказании услуги) и потребовать полного возмещения убытков, если в установленный указанным договором срок недостатки выполненной работы (оказанной услуги) не устранены исполнителем. Потребитель также вправе отказаться от исполнения договора о выполнении работы (оказании услуги), если им обнаружены существенные недостатки выполненной работы (оказанной услуги) или иные существенные отступления от условий договора.</w:t>
       </w:r>
     </w:p>
